--- a/UnitàMedica.docx
+++ b/UnitàMedica.docx
@@ -1,19 +1,16 @@
 
 <file path=word/document.xml><?xml version="1.0" encoding="utf-8"?>
-<w:document xmlns:o="urn:schemas-microsoft-com:office:office" xmlns:r="http://schemas.openxmlformats.org/officeDocument/2006/relationships" xmlns:v="urn:schemas-microsoft-com:vml" xmlns:w="http://schemas.openxmlformats.org/wordprocessingml/2006/main" xmlns:w10="urn:schemas-microsoft-com:office:word" xmlns:wp="http://schemas.openxmlformats.org/drawingml/2006/wordprocessingDrawing" xmlns:wps="http://schemas.microsoft.com/office/word/2010/wordprocessingShape" xmlns:wpg="http://schemas.microsoft.com/office/word/2010/wordprocessingGroup" xmlns:mc="http://schemas.openxmlformats.org/markup-compatibility/2006" xmlns:wp14="http://schemas.microsoft.com/office/word/2010/wordprocessingDrawing" xmlns:w14="http://schemas.microsoft.com/office/word/2010/wordml" mc:Ignorable="w14 wp14">
+<w:document xmlns:wpc="http://schemas.microsoft.com/office/word/2010/wordprocessingCanvas" xmlns:cx="http://schemas.microsoft.com/office/drawing/2014/chartex" xmlns:cx1="http://schemas.microsoft.com/office/drawing/2015/9/8/chartex" xmlns:cx2="http://schemas.microsoft.com/office/drawing/2015/10/21/chartex" xmlns:cx3="http://schemas.microsoft.com/office/drawing/2016/5/9/chartex" xmlns:cx4="http://schemas.microsoft.com/office/drawing/2016/5/10/chartex" xmlns:cx5="http://schemas.microsoft.com/office/drawing/2016/5/11/chartex" xmlns:cx6="http://schemas.microsoft.com/office/drawing/2016/5/12/chartex" xmlns:cx7="http://schemas.microsoft.com/office/drawing/2016/5/13/chartex" xmlns:cx8="http://schemas.microsoft.com/office/drawing/2016/5/14/chartex" xmlns:mc="http://schemas.openxmlformats.org/markup-compatibility/2006" xmlns:aink="http://schemas.microsoft.com/office/drawing/2016/ink" xmlns:am3d="http://schemas.microsoft.com/office/drawing/2017/model3d" xmlns:o="urn:schemas-microsoft-com:office:office" xmlns:r="http://schemas.openxmlformats.org/officeDocument/2006/relationships" xmlns:m="http://schemas.openxmlformats.org/officeDocument/2006/math" xmlns:v="urn:schemas-microsoft-com:vml" xmlns:wp14="http://schemas.microsoft.com/office/word/2010/wordprocessingDrawing" xmlns:wp="http://schemas.openxmlformats.org/drawingml/2006/wordprocessingDrawing" xmlns:w10="urn:schemas-microsoft-com:office:word" xmlns:w="http://schemas.openxmlformats.org/wordprocessingml/2006/main" xmlns:w14="http://schemas.microsoft.com/office/word/2010/wordml" xmlns:w15="http://schemas.microsoft.com/office/word/2012/wordml" xmlns:w16cid="http://schemas.microsoft.com/office/word/2016/wordml/cid" xmlns:w16se="http://schemas.microsoft.com/office/word/2015/wordml/symex" xmlns:wpg="http://schemas.microsoft.com/office/word/2010/wordprocessingGroup" xmlns:wpi="http://schemas.microsoft.com/office/word/2010/wordprocessingInk" xmlns:wne="http://schemas.microsoft.com/office/word/2006/wordml" xmlns:wps="http://schemas.microsoft.com/office/word/2010/wordprocessingShape" mc:Ignorable="w14 w15 w16se w16cid wp14">
   <w:body>
     <w:tbl>
       <w:tblPr>
         <w:tblW w:w="10206" w:type="dxa"/>
-        <w:jc w:val="left"/>
         <w:tblInd w:w="70" w:type="dxa"/>
         <w:tblCellMar>
-          <w:top w:w="0" w:type="dxa"/>
           <w:left w:w="70" w:type="dxa"/>
-          <w:bottom w:w="0" w:type="dxa"/>
           <w:right w:w="70" w:type="dxa"/>
         </w:tblCellMar>
-        <w:tblLook w:noVBand="0" w:val="0000" w:noHBand="0" w:lastColumn="0" w:firstColumn="0" w:lastRow="0" w:firstRow="0"/>
+        <w:tblLook w:val="0000" w:firstRow="0" w:lastRow="0" w:firstColumn="0" w:lastColumn="0" w:noHBand="0" w:noVBand="0"/>
       </w:tblPr>
       <w:tblGrid>
         <w:gridCol w:w="1275"/>
@@ -22,8 +19,8 @@
       </w:tblGrid>
       <w:tr>
         <w:trPr>
-          <w:trHeight w:val="410" w:hRule="atLeast"/>
-          <w:cantSplit w:val="true"/>
+          <w:cantSplit/>
+          <w:trHeight w:val="410"/>
         </w:trPr>
         <w:tc>
           <w:tcPr>
@@ -35,12 +32,12 @@
               <w:bottom w:val="single" w:sz="12" w:space="0" w:color="000000"/>
               <w:right w:val="single" w:sz="12" w:space="0" w:color="000000"/>
             </w:tcBorders>
-            <w:shd w:fill="auto" w:val="clear"/>
+            <w:shd w:val="clear" w:color="auto" w:fill="auto"/>
           </w:tcPr>
           <w:p>
             <w:pPr>
-              <w:pStyle w:val="Title"/>
-              <w:ind w:right="-70" w:hanging="0"/>
+              <w:pStyle w:val="Ttulo"/>
+              <w:ind w:right="-70"/>
               <w:jc w:val="left"/>
               <w:rPr>
                 <w:sz w:val="18"/>
@@ -48,12 +45,13 @@
             </w:pPr>
             <w:r>
               <w:rPr>
+                <w:noProof/>
                 <w:sz w:val="18"/>
               </w:rPr>
               <mc:AlternateContent>
                 <mc:Choice Requires="wpg">
                   <w:drawing>
-                    <wp:anchor behindDoc="0" distT="0" distB="0" distL="0" distR="0" simplePos="0" locked="0" layoutInCell="1" allowOverlap="1" relativeHeight="2" wp14:anchorId="370D16E4">
+                    <wp:anchor distT="0" distB="0" distL="0" distR="0" simplePos="0" relativeHeight="2" behindDoc="0" locked="0" layoutInCell="1" allowOverlap="1" wp14:anchorId="4F3A74C3" wp14:editId="109E3C01">
                       <wp:simplePos x="0" y="0"/>
                       <wp:positionH relativeFrom="column">
                         <wp:posOffset>-31750</wp:posOffset>
@@ -65,6 +63,7 @@
                       <wp:effectExtent l="0" t="0" r="6985" b="3175"/>
                       <wp:wrapNone/>
                       <wp:docPr id="1" name="Grupo 4"/>
+                      <wp:cNvGraphicFramePr/>
                       <a:graphic xmlns:a="http://schemas.openxmlformats.org/drawingml/2006/main">
                         <a:graphicData uri="http://schemas.microsoft.com/office/word/2010/wordprocessingGroup">
                           <wpg:wgp>
@@ -73,15 +72,17 @@
                               <a:xfrm>
                                 <a:off x="0" y="0"/>
                                 <a:ext cx="793080" cy="739800"/>
+                                <a:chOff x="0" y="0"/>
+                                <a:chExt cx="0" cy="0"/>
                               </a:xfrm>
                             </wpg:grpSpPr>
                             <pic:pic xmlns:pic="http://schemas.openxmlformats.org/drawingml/2006/picture">
                               <pic:nvPicPr>
-                                <pic:cNvPr id="0" name="Picture 2" descr=""/>
+                                <pic:cNvPr id="2" name="Picture 2"/>
                                 <pic:cNvPicPr/>
                               </pic:nvPicPr>
                               <pic:blipFill>
-                                <a:blip r:embed="rId2"/>
+                                <a:blip r:embed="rId6"/>
                                 <a:stretch/>
                               </pic:blipFill>
                               <pic:spPr>
@@ -99,11 +100,11 @@
                             </pic:pic>
                             <pic:pic xmlns:pic="http://schemas.openxmlformats.org/drawingml/2006/picture">
                               <pic:nvPicPr>
-                                <pic:cNvPr id="1" name="Picture 3" descr=""/>
+                                <pic:cNvPr id="3" name="Picture 3"/>
                                 <pic:cNvPicPr/>
                               </pic:nvPicPr>
                               <pic:blipFill>
-                                <a:blip r:embed="rId3"/>
+                                <a:blip r:embed="rId7"/>
                                 <a:stretch/>
                               </pic:blipFill>
                               <pic:spPr>
@@ -148,12 +149,12 @@
                         <o:lock v:ext="edit" aspectratio="t"/>
                       </v:shapetype>
                       <v:shape id="shape_0" ID="Picture 2" stroked="f" style="position:absolute;left:-50;top:14;width:1248;height:1007" type="shapetype_75">
-                        <v:imagedata r:id="rId2" o:detectmouseclick="t"/>
+                        <v:imagedata r:id="rId8" o:detectmouseclick="t"/>
                         <w10:wrap type="none"/>
                         <v:stroke color="#3465a4" joinstyle="round" endcap="flat"/>
                       </v:shape>
                       <v:shape id="shape_0" ID="Picture 3" stroked="f" style="position:absolute;left:-39;top:1023;width:1237;height:155" type="shapetype_75">
-                        <v:imagedata r:id="rId3" o:detectmouseclick="t"/>
+                        <v:imagedata r:id="rId9" o:detectmouseclick="t"/>
                         <w10:wrap type="none"/>
                         <v:stroke color="#3465a4" joinstyle="round" endcap="flat"/>
                       </v:shape>
@@ -174,11 +175,11 @@
               <w:bottom w:val="single" w:sz="12" w:space="0" w:color="000000"/>
               <w:right w:val="single" w:sz="12" w:space="0" w:color="000000"/>
             </w:tcBorders>
-            <w:shd w:fill="auto" w:val="clear"/>
+            <w:shd w:val="clear" w:color="auto" w:fill="auto"/>
           </w:tcPr>
           <w:p>
             <w:pPr>
-              <w:pStyle w:val="Title"/>
+              <w:pStyle w:val="Ttulo"/>
               <w:spacing w:before="20" w:after="20"/>
               <w:jc w:val="left"/>
               <w:rPr>
@@ -199,39 +200,30 @@
       </w:tr>
       <w:tr>
         <w:trPr>
-          <w:trHeight w:val="328" w:hRule="atLeast"/>
-          <w:cantSplit w:val="true"/>
+          <w:cantSplit/>
+          <w:trHeight w:val="328"/>
         </w:trPr>
         <w:tc>
           <w:tcPr>
             <w:tcW w:w="1275" w:type="dxa"/>
-            <w:vMerge w:val="continue"/>
+            <w:vMerge/>
             <w:tcBorders>
               <w:top w:val="single" w:sz="12" w:space="0" w:color="000000"/>
               <w:left w:val="single" w:sz="12" w:space="0" w:color="000000"/>
               <w:bottom w:val="single" w:sz="12" w:space="0" w:color="000000"/>
               <w:right w:val="single" w:sz="12" w:space="0" w:color="000000"/>
             </w:tcBorders>
-            <w:shd w:fill="auto" w:val="clear"/>
+            <w:shd w:val="clear" w:color="auto" w:fill="auto"/>
             <w:vAlign w:val="center"/>
           </w:tcPr>
           <w:p>
             <w:pPr>
-              <w:pStyle w:val="Normal"/>
-              <w:rPr>
-                <w:rFonts w:ascii="Arial" w:hAnsi="Arial"/>
-                <w:b/>
-                <w:b/>
-                <w:sz w:val="18"/>
-              </w:rPr>
-            </w:pPr>
-            <w:r>
               <w:rPr>
                 <w:rFonts w:ascii="Arial" w:hAnsi="Arial"/>
                 <w:b/>
                 <w:sz w:val="18"/>
               </w:rPr>
-            </w:r>
+            </w:pPr>
           </w:p>
         </w:tc>
         <w:tc>
@@ -244,14 +236,12 @@
               <w:bottom w:val="single" w:sz="12" w:space="0" w:color="000000"/>
               <w:right w:val="single" w:sz="12" w:space="0" w:color="000000"/>
             </w:tcBorders>
-            <w:shd w:fill="auto" w:val="clear"/>
+            <w:shd w:val="clear" w:color="auto" w:fill="auto"/>
           </w:tcPr>
           <w:p>
             <w:pPr>
-              <w:pStyle w:val="Normal"/>
               <w:rPr>
                 <w:rFonts w:ascii="Arial" w:hAnsi="Arial"/>
-                <w:b/>
                 <w:b/>
                 <w:color w:val="000000"/>
                 <w:sz w:val="24"/>
@@ -278,39 +268,30 @@
       </w:tr>
       <w:tr>
         <w:trPr>
-          <w:trHeight w:val="274" w:hRule="atLeast"/>
-          <w:cantSplit w:val="true"/>
+          <w:cantSplit/>
+          <w:trHeight w:val="274"/>
         </w:trPr>
         <w:tc>
           <w:tcPr>
             <w:tcW w:w="1275" w:type="dxa"/>
-            <w:vMerge w:val="continue"/>
+            <w:vMerge/>
             <w:tcBorders>
               <w:top w:val="single" w:sz="12" w:space="0" w:color="000000"/>
               <w:left w:val="single" w:sz="12" w:space="0" w:color="000000"/>
               <w:bottom w:val="single" w:sz="12" w:space="0" w:color="000000"/>
               <w:right w:val="single" w:sz="12" w:space="0" w:color="000000"/>
             </w:tcBorders>
-            <w:shd w:fill="auto" w:val="clear"/>
+            <w:shd w:val="clear" w:color="auto" w:fill="auto"/>
             <w:vAlign w:val="center"/>
           </w:tcPr>
           <w:p>
             <w:pPr>
-              <w:pStyle w:val="Normal"/>
-              <w:rPr>
-                <w:rFonts w:ascii="Arial" w:hAnsi="Arial"/>
-                <w:b/>
-                <w:b/>
-                <w:sz w:val="18"/>
-              </w:rPr>
-            </w:pPr>
-            <w:r>
               <w:rPr>
                 <w:rFonts w:ascii="Arial" w:hAnsi="Arial"/>
                 <w:b/>
                 <w:sz w:val="18"/>
               </w:rPr>
-            </w:r>
+            </w:pPr>
           </w:p>
         </w:tc>
         <w:tc>
@@ -322,15 +303,14 @@
               <w:bottom w:val="single" w:sz="12" w:space="0" w:color="000000"/>
               <w:right w:val="single" w:sz="12" w:space="0" w:color="000000"/>
             </w:tcBorders>
-            <w:shd w:fill="auto" w:val="clear"/>
+            <w:shd w:val="clear" w:color="auto" w:fill="auto"/>
           </w:tcPr>
           <w:p>
             <w:pPr>
-              <w:pStyle w:val="Title"/>
+              <w:pStyle w:val="Ttulo"/>
               <w:jc w:val="left"/>
               <w:rPr>
-                <w:b w:val="false"/>
-                <w:b w:val="false"/>
+                <w:b w:val="0"/>
                 <w:sz w:val="18"/>
               </w:rPr>
             </w:pPr>
@@ -342,7 +322,7 @@
             </w:r>
             <w:r>
               <w:rPr>
-                <w:b w:val="false"/>
+                <w:b w:val="0"/>
                 <w:sz w:val="18"/>
               </w:rPr>
               <w:t xml:space="preserve"> </w:t>
@@ -350,17 +330,16 @@
           </w:p>
           <w:p>
             <w:pPr>
-              <w:pStyle w:val="Title"/>
+              <w:pStyle w:val="Ttulo"/>
               <w:jc w:val="left"/>
               <w:rPr>
-                <w:b w:val="false"/>
-                <w:b w:val="false"/>
+                <w:b w:val="0"/>
                 <w:sz w:val="16"/>
               </w:rPr>
             </w:pPr>
             <w:r>
               <w:rPr>
-                <w:b w:val="false"/>
+                <w:b w:val="0"/>
                 <w:color w:val="000000"/>
                 <w:sz w:val="20"/>
               </w:rPr>
@@ -377,11 +356,11 @@
               <w:bottom w:val="single" w:sz="12" w:space="0" w:color="000000"/>
               <w:right w:val="single" w:sz="12" w:space="0" w:color="000000"/>
             </w:tcBorders>
-            <w:shd w:fill="auto" w:val="clear"/>
+            <w:shd w:val="clear" w:color="auto" w:fill="auto"/>
           </w:tcPr>
           <w:p>
             <w:pPr>
-              <w:pStyle w:val="Title"/>
+              <w:pStyle w:val="Ttulo"/>
               <w:jc w:val="left"/>
               <w:rPr>
                 <w:sz w:val="16"/>
@@ -396,17 +375,16 @@
           </w:p>
           <w:p>
             <w:pPr>
-              <w:pStyle w:val="Title"/>
+              <w:pStyle w:val="Ttulo"/>
               <w:jc w:val="left"/>
               <w:rPr>
-                <w:b w:val="false"/>
-                <w:b w:val="false"/>
+                <w:b w:val="0"/>
                 <w:sz w:val="18"/>
               </w:rPr>
             </w:pPr>
             <w:r>
               <w:rPr>
-                <w:b w:val="false"/>
+                <w:b w:val="0"/>
                 <w:sz w:val="18"/>
               </w:rPr>
               <w:t>Glaydson</w:t>
@@ -417,48 +395,33 @@
     </w:tbl>
     <w:p>
       <w:pPr>
-        <w:pStyle w:val="Title"/>
+        <w:pStyle w:val="Ttulo"/>
         <w:rPr>
           <w:sz w:val="6"/>
         </w:rPr>
       </w:pPr>
-      <w:r>
+    </w:p>
+    <w:p>
+      <w:pPr>
         <w:rPr>
           <w:sz w:val="6"/>
         </w:rPr>
-      </w:r>
-    </w:p>
-    <w:p>
-      <w:pPr>
-        <w:pStyle w:val="Normal"/>
-        <w:rPr>
-          <w:sz w:val="6"/>
-        </w:rPr>
-      </w:pPr>
-      <w:r>
-        <w:rPr>
-          <w:sz w:val="6"/>
-        </w:rPr>
-      </w:r>
+      </w:pPr>
     </w:p>
     <w:tbl>
       <w:tblPr>
         <w:tblW w:w="10206" w:type="dxa"/>
-        <w:jc w:val="left"/>
         <w:tblInd w:w="70" w:type="dxa"/>
         <w:tblCellMar>
-          <w:top w:w="0" w:type="dxa"/>
           <w:left w:w="70" w:type="dxa"/>
-          <w:bottom w:w="0" w:type="dxa"/>
           <w:right w:w="70" w:type="dxa"/>
         </w:tblCellMar>
-        <w:tblLook w:noVBand="0" w:val="0000" w:noHBand="0" w:lastColumn="0" w:firstColumn="0" w:lastRow="0" w:firstRow="0"/>
+        <w:tblLook w:val="0000" w:firstRow="0" w:lastRow="0" w:firstColumn="0" w:lastColumn="0" w:noHBand="0" w:noVBand="0"/>
       </w:tblPr>
       <w:tblGrid>
         <w:gridCol w:w="10206"/>
       </w:tblGrid>
       <w:tr>
-        <w:trPr/>
         <w:tc>
           <w:tcPr>
             <w:tcW w:w="10206" w:type="dxa"/>
@@ -468,11 +431,11 @@
               <w:bottom w:val="single" w:sz="4" w:space="0" w:color="000000"/>
               <w:right w:val="single" w:sz="4" w:space="0" w:color="000000"/>
             </w:tcBorders>
-            <w:shd w:color="auto" w:fill="000080" w:val="clear"/>
+            <w:shd w:val="clear" w:color="auto" w:fill="000080"/>
           </w:tcPr>
           <w:p>
             <w:pPr>
-              <w:pStyle w:val="Title"/>
+              <w:pStyle w:val="Ttulo"/>
               <w:spacing w:before="40" w:after="40"/>
               <w:rPr>
                 <w:sz w:val="24"/>
@@ -490,36 +453,23 @@
     </w:tbl>
     <w:p>
       <w:pPr>
-        <w:pStyle w:val="Title"/>
+        <w:pStyle w:val="Ttulo"/>
         <w:rPr>
           <w:sz w:val="6"/>
         </w:rPr>
       </w:pPr>
-      <w:r>
-        <w:rPr>
-          <w:sz w:val="6"/>
-        </w:rPr>
-      </w:r>
-    </w:p>
-    <w:p>
-      <w:pPr>
-        <w:pStyle w:val="Normal"/>
+    </w:p>
+    <w:p>
+      <w:pPr>
         <w:rPr>
           <w:sz w:val="12"/>
         </w:rPr>
       </w:pPr>
-      <w:r>
-        <w:rPr>
-          <w:sz w:val="12"/>
-        </w:rPr>
-      </w:r>
-    </w:p>
-    <w:p>
-      <w:pPr>
-        <w:pStyle w:val="Normal"/>
-        <w:rPr>
-          <w:rFonts w:ascii="Cambria" w:hAnsi="Cambria"/>
-          <w:b/>
+    </w:p>
+    <w:p>
+      <w:pPr>
+        <w:rPr>
+          <w:rFonts w:ascii="Cambria" w:hAnsi="Cambria"/>
           <w:b/>
           <w:bCs/>
           <w:sz w:val="30"/>
@@ -539,30 +489,18 @@
     </w:p>
     <w:p>
       <w:pPr>
-        <w:pStyle w:val="Normal"/>
-        <w:rPr>
-          <w:rFonts w:ascii="Cambria" w:hAnsi="Cambria"/>
-          <w:b/>
+        <w:rPr>
+          <w:rFonts w:ascii="Cambria" w:hAnsi="Cambria"/>
           <w:b/>
           <w:bCs/>
           <w:sz w:val="24"/>
           <w:szCs w:val="30"/>
         </w:rPr>
       </w:pPr>
-      <w:r>
-        <w:rPr>
-          <w:rFonts w:ascii="Cambria" w:hAnsi="Cambria"/>
-          <w:b/>
-          <w:bCs/>
-          <w:sz w:val="24"/>
-          <w:szCs w:val="30"/>
-        </w:rPr>
-      </w:r>
-    </w:p>
-    <w:p>
-      <w:pPr>
-        <w:pStyle w:val="Normal"/>
-        <w:spacing w:before="120" w:after="0"/>
+    </w:p>
+    <w:p>
+      <w:pPr>
+        <w:spacing w:before="120"/>
         <w:jc w:val="both"/>
         <w:rPr>
           <w:rFonts w:ascii="Cambria" w:hAnsi="Cambria"/>
@@ -580,8 +518,7 @@
     </w:p>
     <w:p>
       <w:pPr>
-        <w:pStyle w:val="Normal"/>
-        <w:spacing w:before="120" w:after="0"/>
+        <w:spacing w:before="120"/>
         <w:jc w:val="both"/>
         <w:rPr>
           <w:rFonts w:ascii="Cambria" w:hAnsi="Cambria"/>
@@ -599,8 +536,7 @@
     </w:p>
     <w:p>
       <w:pPr>
-        <w:pStyle w:val="Normal"/>
-        <w:spacing w:before="120" w:after="0"/>
+        <w:spacing w:before="120"/>
         <w:ind w:firstLine="709"/>
         <w:jc w:val="both"/>
         <w:rPr>
@@ -608,17 +544,10 @@
           <w:szCs w:val="24"/>
         </w:rPr>
       </w:pPr>
-      <w:r>
-        <w:rPr>
-          <w:rFonts w:ascii="Cambria" w:hAnsi="Cambria"/>
-          <w:szCs w:val="24"/>
-        </w:rPr>
-      </w:r>
-    </w:p>
-    <w:p>
-      <w:pPr>
-        <w:pStyle w:val="Normal"/>
-        <w:spacing w:before="120" w:after="0"/>
+    </w:p>
+    <w:p>
+      <w:pPr>
+        <w:spacing w:before="120"/>
         <w:ind w:firstLine="709"/>
         <w:jc w:val="both"/>
         <w:rPr>
@@ -636,47 +565,58 @@
     </w:p>
     <w:p>
       <w:pPr>
-        <w:pStyle w:val="ListParagraph"/>
+        <w:pStyle w:val="PargrafodaLista"/>
         <w:numPr>
           <w:ilvl w:val="0"/>
           <w:numId w:val="1"/>
         </w:numPr>
-        <w:spacing w:before="120" w:after="0"/>
-        <w:contextualSpacing/>
+        <w:spacing w:before="120"/>
         <w:jc w:val="both"/>
-        <w:rPr/>
-      </w:pPr>
-      <w:r>
-        <w:rPr>
-          <w:rFonts w:ascii="Cambria" w:hAnsi="Cambria"/>
-          <w:szCs w:val="24"/>
-        </w:rPr>
-        <w:t>Registro da enfermidade e busca de especialista (O paciente descreve os seus sintomas</w:t>
-      </w:r>
-      <w:r>
-        <w:rPr>
-          <w:rFonts w:ascii="Cambria" w:hAnsi="Cambria"/>
-          <w:szCs w:val="24"/>
-        </w:rPr>
-        <w:t>)</w:t>
-      </w:r>
-      <w:r>
-        <w:rPr>
-          <w:rFonts w:ascii="Cambria" w:hAnsi="Cambria"/>
-          <w:szCs w:val="24"/>
-        </w:rPr>
-        <w:t>.</w:t>
-      </w:r>
-    </w:p>
-    <w:p>
-      <w:pPr>
-        <w:pStyle w:val="ListParagraph"/>
+      </w:pPr>
+      <w:r>
+        <w:rPr>
+          <w:rFonts w:ascii="Cambria" w:hAnsi="Cambria"/>
+          <w:szCs w:val="24"/>
+        </w:rPr>
+        <w:t>Registro d</w:t>
+      </w:r>
+      <w:r>
+        <w:rPr>
+          <w:rFonts w:ascii="Cambria" w:hAnsi="Cambria"/>
+          <w:szCs w:val="24"/>
+        </w:rPr>
+        <w:t>e sintomas</w:t>
+      </w:r>
+      <w:r>
+        <w:rPr>
+          <w:rFonts w:ascii="Cambria" w:hAnsi="Cambria"/>
+          <w:szCs w:val="24"/>
+        </w:rPr>
+        <w:t xml:space="preserve"> e busca de especialista (O paciente descreve os seus sintomas</w:t>
+      </w:r>
+      <w:r>
+        <w:rPr>
+          <w:rFonts w:ascii="Cambria" w:hAnsi="Cambria"/>
+          <w:szCs w:val="24"/>
+        </w:rPr>
+        <w:t xml:space="preserve"> e a busca por especialistas é feita de acordo com o que foi descrito</w:t>
+      </w:r>
+      <w:r>
+        <w:rPr>
+          <w:rFonts w:ascii="Cambria" w:hAnsi="Cambria"/>
+          <w:szCs w:val="24"/>
+        </w:rPr>
+        <w:t>).</w:t>
+      </w:r>
+    </w:p>
+    <w:p>
+      <w:pPr>
+        <w:pStyle w:val="PargrafodaLista"/>
         <w:numPr>
           <w:ilvl w:val="0"/>
           <w:numId w:val="1"/>
         </w:numPr>
-        <w:spacing w:before="120" w:after="0"/>
-        <w:contextualSpacing/>
+        <w:spacing w:before="120"/>
         <w:jc w:val="both"/>
         <w:rPr>
           <w:rFonts w:ascii="Cambria" w:hAnsi="Cambria"/>
@@ -693,13 +633,12 @@
     </w:p>
     <w:p>
       <w:pPr>
-        <w:pStyle w:val="ListParagraph"/>
+        <w:pStyle w:val="PargrafodaLista"/>
         <w:numPr>
           <w:ilvl w:val="0"/>
           <w:numId w:val="1"/>
         </w:numPr>
-        <w:spacing w:before="120" w:after="0"/>
-        <w:contextualSpacing/>
+        <w:spacing w:before="120"/>
         <w:jc w:val="both"/>
         <w:rPr>
           <w:rFonts w:ascii="Cambria" w:hAnsi="Cambria"/>
@@ -716,13 +655,12 @@
     </w:p>
     <w:p>
       <w:pPr>
-        <w:pStyle w:val="ListParagraph"/>
+        <w:pStyle w:val="PargrafodaLista"/>
         <w:numPr>
           <w:ilvl w:val="0"/>
           <w:numId w:val="1"/>
         </w:numPr>
-        <w:spacing w:before="120" w:after="0"/>
-        <w:contextualSpacing/>
+        <w:spacing w:before="120"/>
         <w:jc w:val="both"/>
         <w:rPr>
           <w:rFonts w:ascii="Cambria" w:hAnsi="Cambria"/>
@@ -734,18 +672,31 @@
           <w:rFonts w:ascii="Cambria" w:hAnsi="Cambria"/>
           <w:szCs w:val="24"/>
         </w:rPr>
-        <w:t>Agendamento de exames (Lista as clínicas, horários e médicos disponíveis);</w:t>
-      </w:r>
-    </w:p>
-    <w:p>
-      <w:pPr>
-        <w:pStyle w:val="ListParagraph"/>
+        <w:t xml:space="preserve">Agendamento de exames (Lista horários </w:t>
+      </w:r>
+      <w:r>
+        <w:rPr>
+          <w:rFonts w:ascii="Cambria" w:hAnsi="Cambria"/>
+          <w:szCs w:val="24"/>
+        </w:rPr>
+        <w:t>d</w:t>
+      </w:r>
+      <w:r>
+        <w:rPr>
+          <w:rFonts w:ascii="Cambria" w:hAnsi="Cambria"/>
+          <w:szCs w:val="24"/>
+        </w:rPr>
+        <w:t>e médicos disponíveis);</w:t>
+      </w:r>
+    </w:p>
+    <w:p>
+      <w:pPr>
+        <w:pStyle w:val="PargrafodaLista"/>
         <w:numPr>
           <w:ilvl w:val="0"/>
           <w:numId w:val="1"/>
         </w:numPr>
-        <w:spacing w:before="120" w:after="0"/>
-        <w:contextualSpacing/>
+        <w:spacing w:before="120"/>
         <w:jc w:val="both"/>
         <w:rPr>
           <w:rFonts w:ascii="Cambria" w:hAnsi="Cambria"/>
@@ -757,32 +708,52 @@
           <w:rFonts w:ascii="Cambria" w:hAnsi="Cambria"/>
           <w:szCs w:val="24"/>
         </w:rPr>
-        <w:t>Visualização de histórico de consultas (O paciente poderá verificar o seu histórico de consultas realizadas).</w:t>
-      </w:r>
-    </w:p>
-    <w:p>
-      <w:pPr>
-        <w:pStyle w:val="ListParagraph"/>
-        <w:spacing w:before="120" w:after="0"/>
-        <w:ind w:left="1429" w:hanging="0"/>
-        <w:contextualSpacing/>
+        <w:t>Visualização de histórico de consultas (O paciente poderá verificar o seu histórico de consultas realizadas</w:t>
+      </w:r>
+      <w:r>
+        <w:rPr>
+          <w:rFonts w:ascii="Cambria" w:hAnsi="Cambria"/>
+          <w:szCs w:val="24"/>
+        </w:rPr>
+        <w:t xml:space="preserve">, </w:t>
+      </w:r>
+      <w:r>
+        <w:rPr>
+          <w:rFonts w:ascii="Cambria" w:hAnsi="Cambria"/>
+          <w:szCs w:val="24"/>
+        </w:rPr>
+        <w:t xml:space="preserve">agendar o retorno, </w:t>
+      </w:r>
+      <w:r>
+        <w:rPr>
+          <w:rFonts w:ascii="Cambria" w:hAnsi="Cambria"/>
+          <w:szCs w:val="24"/>
+        </w:rPr>
+        <w:t>registrar exames e descrever um feedback de como foi a consulta</w:t>
+      </w:r>
+      <w:r>
+        <w:rPr>
+          <w:rFonts w:ascii="Cambria" w:hAnsi="Cambria"/>
+          <w:szCs w:val="24"/>
+        </w:rPr>
+        <w:t>).</w:t>
+      </w:r>
+    </w:p>
+    <w:p>
+      <w:pPr>
+        <w:pStyle w:val="PargrafodaLista"/>
+        <w:spacing w:before="120"/>
+        <w:ind w:left="1429"/>
         <w:jc w:val="both"/>
         <w:rPr>
           <w:rFonts w:ascii="Cambria" w:hAnsi="Cambria"/>
           <w:szCs w:val="24"/>
         </w:rPr>
       </w:pPr>
-      <w:r>
-        <w:rPr>
-          <w:rFonts w:ascii="Cambria" w:hAnsi="Cambria"/>
-          <w:szCs w:val="24"/>
-        </w:rPr>
-      </w:r>
-    </w:p>
-    <w:p>
-      <w:pPr>
-        <w:pStyle w:val="Normal"/>
-        <w:spacing w:before="120" w:after="0"/>
+    </w:p>
+    <w:p>
+      <w:pPr>
+        <w:spacing w:before="120"/>
         <w:ind w:firstLine="709"/>
         <w:jc w:val="both"/>
         <w:rPr>
@@ -795,13 +766,273 @@
           <w:rFonts w:ascii="Cambria" w:hAnsi="Cambria"/>
           <w:szCs w:val="24"/>
         </w:rPr>
-        <w:t>O sistema terá um processo de autenticação (Login/Senha) podendo utilizar a conta do Google ou a do Facebook. Sua tela inicial irá mostrar a tela de descrever a enfermidade juntamente com um botão de agendar consulta e exames e por fim, visualizar o histórico de consultas realizadas (por período, em ordem do mais novo para o mais antigo).</w:t>
-      </w:r>
-    </w:p>
-    <w:p>
-      <w:pPr>
-        <w:pStyle w:val="Normal"/>
-        <w:spacing w:before="120" w:after="0"/>
+        <w:t>O sistema terá um processo de autenticação (Login/Senha) podendo utilizar a conta do Google ou a do Facebook. Sua tela inicial irá mostrar</w:t>
+      </w:r>
+      <w:r>
+        <w:rPr>
+          <w:rFonts w:ascii="Cambria" w:hAnsi="Cambria"/>
+          <w:szCs w:val="24"/>
+        </w:rPr>
+        <w:t xml:space="preserve"> o login e o cadastro de usuários</w:t>
+      </w:r>
+      <w:r>
+        <w:rPr>
+          <w:rFonts w:ascii="Cambria" w:hAnsi="Cambria"/>
+          <w:szCs w:val="24"/>
+        </w:rPr>
+        <w:t xml:space="preserve"> </w:t>
+      </w:r>
+      <w:r>
+        <w:rPr>
+          <w:rFonts w:ascii="Cambria" w:hAnsi="Cambria"/>
+          <w:szCs w:val="24"/>
+        </w:rPr>
+        <w:t>(m</w:t>
+      </w:r>
+      <w:r>
+        <w:rPr>
+          <w:rFonts w:ascii="Cambria" w:hAnsi="Cambria"/>
+          <w:szCs w:val="24"/>
+        </w:rPr>
+        <w:t>é</w:t>
+      </w:r>
+      <w:r>
+        <w:rPr>
+          <w:rFonts w:ascii="Cambria" w:hAnsi="Cambria"/>
+          <w:szCs w:val="24"/>
+        </w:rPr>
+        <w:t>dico/paciente)</w:t>
+      </w:r>
+      <w:r>
+        <w:rPr>
+          <w:rFonts w:ascii="Cambria" w:hAnsi="Cambria"/>
+          <w:szCs w:val="24"/>
+        </w:rPr>
+        <w:t>,</w:t>
+      </w:r>
+      <w:r>
+        <w:rPr>
+          <w:rFonts w:ascii="Cambria" w:hAnsi="Cambria"/>
+          <w:szCs w:val="24"/>
+        </w:rPr>
+        <w:t xml:space="preserve"> </w:t>
+      </w:r>
+      <w:r>
+        <w:rPr>
+          <w:rFonts w:ascii="Cambria" w:hAnsi="Cambria"/>
+          <w:szCs w:val="24"/>
+        </w:rPr>
+        <w:t>logo após o login</w:t>
+      </w:r>
+      <w:r>
+        <w:rPr>
+          <w:rFonts w:ascii="Cambria" w:hAnsi="Cambria"/>
+          <w:szCs w:val="24"/>
+        </w:rPr>
+        <w:t xml:space="preserve"> é exibida a tela principal, nela</w:t>
+      </w:r>
+      <w:r>
+        <w:rPr>
+          <w:rFonts w:ascii="Cambria" w:hAnsi="Cambria"/>
+          <w:szCs w:val="24"/>
+        </w:rPr>
+        <w:t xml:space="preserve"> o paciente poderá</w:t>
+      </w:r>
+      <w:r>
+        <w:rPr>
+          <w:rFonts w:ascii="Cambria" w:hAnsi="Cambria"/>
+          <w:szCs w:val="24"/>
+        </w:rPr>
+        <w:t xml:space="preserve"> de descrever </w:t>
+      </w:r>
+      <w:r>
+        <w:rPr>
+          <w:rFonts w:ascii="Cambria" w:hAnsi="Cambria"/>
+          <w:szCs w:val="24"/>
+        </w:rPr>
+        <w:t>os sintomas</w:t>
+      </w:r>
+      <w:r>
+        <w:rPr>
+          <w:rFonts w:ascii="Cambria" w:hAnsi="Cambria"/>
+          <w:szCs w:val="24"/>
+        </w:rPr>
+        <w:t xml:space="preserve"> </w:t>
+      </w:r>
+      <w:r>
+        <w:rPr>
+          <w:rFonts w:ascii="Cambria" w:hAnsi="Cambria"/>
+          <w:szCs w:val="24"/>
+        </w:rPr>
+        <w:t>e o sistema</w:t>
+      </w:r>
+      <w:r>
+        <w:rPr>
+          <w:rFonts w:ascii="Cambria" w:hAnsi="Cambria"/>
+          <w:szCs w:val="24"/>
+        </w:rPr>
+        <w:t xml:space="preserve"> </w:t>
+      </w:r>
+      <w:r>
+        <w:rPr>
+          <w:rFonts w:ascii="Cambria" w:hAnsi="Cambria"/>
+          <w:szCs w:val="24"/>
+        </w:rPr>
+        <w:t xml:space="preserve">procura </w:t>
+      </w:r>
+      <w:r>
+        <w:rPr>
+          <w:rFonts w:ascii="Cambria" w:hAnsi="Cambria"/>
+          <w:szCs w:val="24"/>
+        </w:rPr>
+        <w:t>e</w:t>
+      </w:r>
+      <w:r>
+        <w:rPr>
+          <w:rFonts w:ascii="Cambria" w:hAnsi="Cambria"/>
+          <w:szCs w:val="24"/>
+        </w:rPr>
+        <w:t>specialistas</w:t>
+      </w:r>
+      <w:r>
+        <w:rPr>
+          <w:rFonts w:ascii="Cambria" w:hAnsi="Cambria"/>
+          <w:szCs w:val="24"/>
+        </w:rPr>
+        <w:t xml:space="preserve"> de acordo com o que foi descrito.</w:t>
+      </w:r>
+      <w:r>
+        <w:rPr>
+          <w:rFonts w:ascii="Cambria" w:hAnsi="Cambria"/>
+          <w:szCs w:val="24"/>
+        </w:rPr>
+        <w:t xml:space="preserve"> </w:t>
+      </w:r>
+      <w:r>
+        <w:rPr>
+          <w:rFonts w:ascii="Cambria" w:hAnsi="Cambria"/>
+          <w:szCs w:val="24"/>
+        </w:rPr>
+        <w:t>P</w:t>
+      </w:r>
+      <w:r>
+        <w:rPr>
+          <w:rFonts w:ascii="Cambria" w:hAnsi="Cambria"/>
+          <w:szCs w:val="24"/>
+        </w:rPr>
+        <w:t>or fim</w:t>
+      </w:r>
+      <w:r>
+        <w:rPr>
+          <w:rFonts w:ascii="Cambria" w:hAnsi="Cambria"/>
+          <w:szCs w:val="24"/>
+        </w:rPr>
+        <w:t xml:space="preserve"> </w:t>
+      </w:r>
+      <w:r>
+        <w:rPr>
+          <w:rFonts w:ascii="Cambria" w:hAnsi="Cambria"/>
+          <w:szCs w:val="24"/>
+        </w:rPr>
+        <w:t>poderá</w:t>
+      </w:r>
+      <w:r>
+        <w:rPr>
+          <w:rFonts w:ascii="Cambria" w:hAnsi="Cambria"/>
+          <w:szCs w:val="24"/>
+        </w:rPr>
+        <w:t xml:space="preserve"> visualizar o histórico de consultas realizadas (por período, em ordem do mais novo para o mais antigo)</w:t>
+      </w:r>
+      <w:r>
+        <w:rPr>
+          <w:rFonts w:ascii="Cambria" w:hAnsi="Cambria"/>
+          <w:szCs w:val="24"/>
+        </w:rPr>
+        <w:t>, marcar retorno, registrar exames, descrever um feedback de como foi a consulta realizada.</w:t>
+      </w:r>
+      <w:r>
+        <w:rPr>
+          <w:rFonts w:ascii="Cambria" w:hAnsi="Cambria"/>
+          <w:szCs w:val="24"/>
+        </w:rPr>
+        <w:t xml:space="preserve"> O processo do médico é semelhante ao do paciente, as diferenças são um </w:t>
+      </w:r>
+      <w:r>
+        <w:rPr>
+          <w:rFonts w:ascii="Cambria" w:hAnsi="Cambria"/>
+          <w:szCs w:val="24"/>
+        </w:rPr>
+        <w:t>a possibilidade</w:t>
+      </w:r>
+      <w:r>
+        <w:rPr>
+          <w:rFonts w:ascii="Cambria" w:hAnsi="Cambria"/>
+          <w:szCs w:val="24"/>
+        </w:rPr>
+        <w:t xml:space="preserve"> de cadastrar horários</w:t>
+      </w:r>
+      <w:r>
+        <w:rPr>
+          <w:rFonts w:ascii="Cambria" w:hAnsi="Cambria"/>
+          <w:szCs w:val="24"/>
+        </w:rPr>
+        <w:t xml:space="preserve">, </w:t>
+      </w:r>
+      <w:r>
+        <w:rPr>
+          <w:rFonts w:ascii="Cambria" w:hAnsi="Cambria"/>
+          <w:szCs w:val="24"/>
+        </w:rPr>
+        <w:t>visualizar</w:t>
+      </w:r>
+      <w:r>
+        <w:rPr>
+          <w:rFonts w:ascii="Cambria" w:hAnsi="Cambria"/>
+          <w:szCs w:val="24"/>
+        </w:rPr>
+        <w:t xml:space="preserve"> históricos de consultas</w:t>
+      </w:r>
+      <w:r>
+        <w:rPr>
+          <w:rFonts w:ascii="Cambria" w:hAnsi="Cambria"/>
+          <w:szCs w:val="24"/>
+        </w:rPr>
+        <w:t xml:space="preserve"> </w:t>
+      </w:r>
+      <w:bookmarkStart w:id="0" w:name="_GoBack"/>
+      <w:bookmarkEnd w:id="0"/>
+      <w:r>
+        <w:rPr>
+          <w:rFonts w:ascii="Cambria" w:hAnsi="Cambria"/>
+          <w:szCs w:val="24"/>
+        </w:rPr>
+        <w:t>e responder os</w:t>
+      </w:r>
+      <w:r>
+        <w:rPr>
+          <w:rFonts w:ascii="Cambria" w:hAnsi="Cambria"/>
+          <w:szCs w:val="24"/>
+        </w:rPr>
+        <w:t xml:space="preserve"> feedback</w:t>
+      </w:r>
+      <w:r>
+        <w:rPr>
+          <w:rFonts w:ascii="Cambria" w:hAnsi="Cambria"/>
+          <w:szCs w:val="24"/>
+        </w:rPr>
+        <w:t>s dos pacientes</w:t>
+      </w:r>
+      <w:r>
+        <w:rPr>
+          <w:rFonts w:ascii="Cambria" w:hAnsi="Cambria"/>
+          <w:szCs w:val="24"/>
+        </w:rPr>
+        <w:t>.</w:t>
+      </w:r>
+    </w:p>
+    <w:p>
+      <w:pPr>
+        <w:spacing w:before="120"/>
         <w:ind w:firstLine="709"/>
         <w:jc w:val="both"/>
         <w:rPr>
@@ -814,30 +1045,50 @@
           <w:rFonts w:ascii="Cambria" w:hAnsi="Cambria"/>
           <w:szCs w:val="24"/>
         </w:rPr>
-        <w:t>Nesta primeira versão, o sistema permitirá o cadastro de pacientes, médicos, agendamentos de consultas e retorno da mesma, busca por especialista de acordo com a enfermidade descrita.</w:t>
-      </w:r>
-    </w:p>
-    <w:p>
-      <w:pPr>
-        <w:pStyle w:val="Normal"/>
-        <w:spacing w:before="120" w:after="0"/>
+        <w:t xml:space="preserve">Nesta primeira versão, o sistema permitirá o cadastro de pacientes, médicos, agendamentos de consultas e retorno da mesma, busca por especialista de acordo com </w:t>
+      </w:r>
+      <w:r>
+        <w:rPr>
+          <w:rFonts w:ascii="Cambria" w:hAnsi="Cambria"/>
+          <w:szCs w:val="24"/>
+        </w:rPr>
+        <w:t>os sintomas</w:t>
+      </w:r>
+      <w:r>
+        <w:rPr>
+          <w:rFonts w:ascii="Cambria" w:hAnsi="Cambria"/>
+          <w:szCs w:val="24"/>
+        </w:rPr>
+        <w:t xml:space="preserve"> descrit</w:t>
+      </w:r>
+      <w:r>
+        <w:rPr>
+          <w:rFonts w:ascii="Cambria" w:hAnsi="Cambria"/>
+          <w:szCs w:val="24"/>
+        </w:rPr>
+        <w:t>os</w:t>
+      </w:r>
+      <w:r>
+        <w:rPr>
+          <w:rFonts w:ascii="Cambria" w:hAnsi="Cambria"/>
+          <w:szCs w:val="24"/>
+        </w:rPr>
+        <w:t>.</w:t>
+      </w:r>
+    </w:p>
+    <w:p>
+      <w:pPr>
+        <w:spacing w:before="120"/>
         <w:jc w:val="both"/>
         <w:rPr>
           <w:rFonts w:ascii="Cambria" w:hAnsi="Cambria"/>
           <w:szCs w:val="24"/>
         </w:rPr>
       </w:pPr>
-      <w:r>
-        <w:rPr>
-          <w:rFonts w:ascii="Cambria" w:hAnsi="Cambria"/>
-          <w:szCs w:val="24"/>
-        </w:rPr>
-      </w:r>
-    </w:p>
-    <w:p>
-      <w:pPr>
-        <w:pStyle w:val="Normal"/>
-        <w:spacing w:before="120" w:after="0"/>
+    </w:p>
+    <w:p>
+      <w:pPr>
+        <w:spacing w:before="120"/>
         <w:ind w:firstLine="709"/>
         <w:jc w:val="both"/>
         <w:rPr>
@@ -845,17 +1096,10 @@
           <w:szCs w:val="24"/>
         </w:rPr>
       </w:pPr>
-      <w:r>
-        <w:rPr>
-          <w:rFonts w:ascii="Cambria" w:hAnsi="Cambria"/>
-          <w:szCs w:val="24"/>
-        </w:rPr>
-      </w:r>
-    </w:p>
-    <w:p>
-      <w:pPr>
-        <w:pStyle w:val="Normal"/>
-        <w:spacing w:before="120" w:after="0"/>
+    </w:p>
+    <w:p>
+      <w:pPr>
+        <w:spacing w:before="120"/>
         <w:ind w:firstLine="709"/>
         <w:jc w:val="both"/>
         <w:rPr>
@@ -863,8 +1107,6 @@
           <w:szCs w:val="24"/>
         </w:rPr>
       </w:pPr>
-      <w:bookmarkStart w:id="0" w:name="_GoBack"/>
-      <w:bookmarkEnd w:id="0"/>
       <w:r>
         <w:rPr>
           <w:rFonts w:ascii="Cambria" w:hAnsi="Cambria"/>
@@ -875,8 +1117,7 @@
     </w:p>
     <w:p>
       <w:pPr>
-        <w:pStyle w:val="Normal"/>
-        <w:spacing w:before="120" w:after="0"/>
+        <w:spacing w:before="120"/>
         <w:ind w:firstLine="709"/>
         <w:jc w:val="both"/>
         <w:rPr>
@@ -894,8 +1135,7 @@
     </w:p>
     <w:p>
       <w:pPr>
-        <w:pStyle w:val="Normal"/>
-        <w:spacing w:before="120" w:after="0"/>
+        <w:spacing w:before="120"/>
         <w:ind w:firstLine="709"/>
         <w:jc w:val="both"/>
         <w:rPr>
@@ -913,8 +1153,7 @@
     </w:p>
     <w:p>
       <w:pPr>
-        <w:pStyle w:val="Normal"/>
-        <w:spacing w:before="120" w:after="0"/>
+        <w:spacing w:before="120"/>
         <w:ind w:firstLine="709"/>
         <w:jc w:val="both"/>
         <w:rPr>
@@ -932,8 +1171,7 @@
     </w:p>
     <w:p>
       <w:pPr>
-        <w:pStyle w:val="Normal"/>
-        <w:spacing w:before="120" w:after="0"/>
+        <w:spacing w:before="120"/>
         <w:ind w:firstLine="709"/>
         <w:jc w:val="both"/>
         <w:rPr>
@@ -941,41 +1179,31 @@
           <w:szCs w:val="24"/>
         </w:rPr>
       </w:pPr>
-      <w:r>
-        <w:rPr>
-          <w:rFonts w:ascii="Cambria" w:hAnsi="Cambria"/>
-          <w:szCs w:val="24"/>
-        </w:rPr>
-      </w:r>
-    </w:p>
-    <w:p>
-      <w:pPr>
-        <w:pStyle w:val="Normal"/>
-        <w:spacing w:before="120" w:after="0"/>
+    </w:p>
+    <w:p>
+      <w:pPr>
+        <w:spacing w:before="120"/>
         <w:ind w:firstLine="709"/>
         <w:jc w:val="both"/>
-        <w:rPr/>
-      </w:pPr>
-      <w:r>
-        <w:rPr/>
-      </w:r>
+      </w:pPr>
     </w:p>
     <w:sectPr>
-      <w:type w:val="nextPage"/>
       <w:pgSz w:w="11906" w:h="16838"/>
-      <w:pgMar w:left="851" w:right="851" w:header="0" w:top="851" w:footer="0" w:bottom="851" w:gutter="0"/>
-      <w:pgNumType w:fmt="decimal"/>
-      <w:formProt w:val="false"/>
-      <w:textDirection w:val="lrTb"/>
-      <w:docGrid w:type="default" w:linePitch="100" w:charSpace="8192"/>
+      <w:pgMar w:top="851" w:right="851" w:bottom="851" w:left="851" w:header="0" w:footer="0" w:gutter="0"/>
+      <w:cols w:space="720"/>
+      <w:formProt w:val="0"/>
+      <w:docGrid w:linePitch="100" w:charSpace="8192"/>
     </w:sectPr>
   </w:body>
 </w:document>
 </file>
 
 <file path=word/numbering.xml><?xml version="1.0" encoding="utf-8"?>
-<w:numbering xmlns:w="http://schemas.openxmlformats.org/wordprocessingml/2006/main" xmlns:o="urn:schemas-microsoft-com:office:office" xmlns:r="http://schemas.openxmlformats.org/officeDocument/2006/relationships" xmlns:v="urn:schemas-microsoft-com:vml">
-  <w:abstractNum w:abstractNumId="1">
+<w:numbering xmlns:wpc="http://schemas.microsoft.com/office/word/2010/wordprocessingCanvas" xmlns:cx="http://schemas.microsoft.com/office/drawing/2014/chartex" xmlns:cx1="http://schemas.microsoft.com/office/drawing/2015/9/8/chartex" xmlns:cx2="http://schemas.microsoft.com/office/drawing/2015/10/21/chartex" xmlns:cx3="http://schemas.microsoft.com/office/drawing/2016/5/9/chartex" xmlns:cx4="http://schemas.microsoft.com/office/drawing/2016/5/10/chartex" xmlns:cx5="http://schemas.microsoft.com/office/drawing/2016/5/11/chartex" xmlns:cx6="http://schemas.microsoft.com/office/drawing/2016/5/12/chartex" xmlns:cx7="http://schemas.microsoft.com/office/drawing/2016/5/13/chartex" xmlns:cx8="http://schemas.microsoft.com/office/drawing/2016/5/14/chartex" xmlns:mc="http://schemas.openxmlformats.org/markup-compatibility/2006" xmlns:aink="http://schemas.microsoft.com/office/drawing/2016/ink" xmlns:am3d="http://schemas.microsoft.com/office/drawing/2017/model3d" xmlns:o="urn:schemas-microsoft-com:office:office" xmlns:r="http://schemas.openxmlformats.org/officeDocument/2006/relationships" xmlns:m="http://schemas.openxmlformats.org/officeDocument/2006/math" xmlns:v="urn:schemas-microsoft-com:vml" xmlns:wp14="http://schemas.microsoft.com/office/word/2010/wordprocessingDrawing" xmlns:wp="http://schemas.openxmlformats.org/drawingml/2006/wordprocessingDrawing" xmlns:w10="urn:schemas-microsoft-com:office:word" xmlns:w="http://schemas.openxmlformats.org/wordprocessingml/2006/main" xmlns:w14="http://schemas.microsoft.com/office/word/2010/wordml" xmlns:w15="http://schemas.microsoft.com/office/word/2012/wordml" xmlns:w16cid="http://schemas.microsoft.com/office/word/2016/wordml/cid" xmlns:w16se="http://schemas.microsoft.com/office/word/2015/wordml/symex" xmlns:wpg="http://schemas.microsoft.com/office/word/2010/wordprocessingGroup" xmlns:wpi="http://schemas.microsoft.com/office/word/2010/wordprocessingInk" xmlns:wne="http://schemas.microsoft.com/office/word/2006/wordml" xmlns:wps="http://schemas.microsoft.com/office/word/2010/wordprocessingShape" mc:Ignorable="w14 w15 w16se w16cid wp14">
+  <w:abstractNum w:abstractNumId="0" w15:restartNumberingAfterBreak="0">
+    <w:nsid w:val="0E3F399A"/>
+    <w:multiLevelType w:val="multilevel"/>
+    <w:tmpl w:val="F934D038"/>
     <w:lvl w:ilvl="0">
       <w:start w:val="1"/>
       <w:numFmt w:val="bullet"/>
@@ -998,7 +1226,6 @@
       </w:pPr>
       <w:rPr>
         <w:rFonts w:ascii="Courier New" w:hAnsi="Courier New" w:cs="Courier New" w:hint="default"/>
-        <w:rFonts w:cs="Courier New"/>
       </w:rPr>
     </w:lvl>
     <w:lvl w:ilvl="2">
@@ -1035,7 +1262,6 @@
       </w:pPr>
       <w:rPr>
         <w:rFonts w:ascii="Courier New" w:hAnsi="Courier New" w:cs="Courier New" w:hint="default"/>
-        <w:rFonts w:cs="Courier New"/>
       </w:rPr>
     </w:lvl>
     <w:lvl w:ilvl="5">
@@ -1072,7 +1298,6 @@
       </w:pPr>
       <w:rPr>
         <w:rFonts w:ascii="Courier New" w:hAnsi="Courier New" w:cs="Courier New" w:hint="default"/>
-        <w:rFonts w:cs="Courier New"/>
       </w:rPr>
     </w:lvl>
     <w:lvl w:ilvl="8">
@@ -1088,7 +1313,10 @@
       </w:rPr>
     </w:lvl>
   </w:abstractNum>
-  <w:abstractNum w:abstractNumId="2">
+  <w:abstractNum w:abstractNumId="1" w15:restartNumberingAfterBreak="0">
+    <w:nsid w:val="38444ABF"/>
+    <w:multiLevelType w:val="multilevel"/>
+    <w:tmpl w:val="821A8BA6"/>
     <w:lvl w:ilvl="0">
       <w:start w:val="1"/>
       <w:numFmt w:val="none"/>
@@ -1096,7 +1324,7 @@
       <w:lvlText w:val=""/>
       <w:lvlJc w:val="left"/>
       <w:pPr>
-        <w:ind w:left="0" w:hanging="0"/>
+        <w:ind w:left="0" w:firstLine="0"/>
       </w:pPr>
     </w:lvl>
     <w:lvl w:ilvl="1">
@@ -1106,7 +1334,7 @@
       <w:lvlText w:val=""/>
       <w:lvlJc w:val="left"/>
       <w:pPr>
-        <w:ind w:left="0" w:hanging="0"/>
+        <w:ind w:left="0" w:firstLine="0"/>
       </w:pPr>
     </w:lvl>
     <w:lvl w:ilvl="2">
@@ -1116,7 +1344,7 @@
       <w:lvlText w:val=""/>
       <w:lvlJc w:val="left"/>
       <w:pPr>
-        <w:ind w:left="0" w:hanging="0"/>
+        <w:ind w:left="0" w:firstLine="0"/>
       </w:pPr>
     </w:lvl>
     <w:lvl w:ilvl="3">
@@ -1126,7 +1354,7 @@
       <w:lvlText w:val=""/>
       <w:lvlJc w:val="left"/>
       <w:pPr>
-        <w:ind w:left="0" w:hanging="0"/>
+        <w:ind w:left="0" w:firstLine="0"/>
       </w:pPr>
     </w:lvl>
     <w:lvl w:ilvl="4">
@@ -1136,7 +1364,7 @@
       <w:lvlText w:val=""/>
       <w:lvlJc w:val="left"/>
       <w:pPr>
-        <w:ind w:left="0" w:hanging="0"/>
+        <w:ind w:left="0" w:firstLine="0"/>
       </w:pPr>
     </w:lvl>
     <w:lvl w:ilvl="5">
@@ -1146,7 +1374,7 @@
       <w:lvlText w:val=""/>
       <w:lvlJc w:val="left"/>
       <w:pPr>
-        <w:ind w:left="0" w:hanging="0"/>
+        <w:ind w:left="0" w:firstLine="0"/>
       </w:pPr>
     </w:lvl>
     <w:lvl w:ilvl="6">
@@ -1156,7 +1384,7 @@
       <w:lvlText w:val=""/>
       <w:lvlJc w:val="left"/>
       <w:pPr>
-        <w:ind w:left="0" w:hanging="0"/>
+        <w:ind w:left="0" w:firstLine="0"/>
       </w:pPr>
     </w:lvl>
     <w:lvl w:ilvl="7">
@@ -1166,7 +1394,7 @@
       <w:lvlText w:val=""/>
       <w:lvlJc w:val="left"/>
       <w:pPr>
-        <w:ind w:left="0" w:hanging="0"/>
+        <w:ind w:left="0" w:firstLine="0"/>
       </w:pPr>
     </w:lvl>
     <w:lvl w:ilvl="8">
@@ -1176,43 +1404,41 @@
       <w:lvlText w:val=""/>
       <w:lvlJc w:val="left"/>
       <w:pPr>
-        <w:ind w:left="0" w:hanging="0"/>
+        <w:ind w:left="0" w:firstLine="0"/>
       </w:pPr>
     </w:lvl>
   </w:abstractNum>
   <w:num w:numId="1">
-    <w:abstractNumId w:val="1"/>
+    <w:abstractNumId w:val="0"/>
   </w:num>
   <w:num w:numId="2">
-    <w:abstractNumId w:val="2"/>
+    <w:abstractNumId w:val="1"/>
   </w:num>
 </w:numbering>
 </file>
 
 <file path=word/styles.xml><?xml version="1.0" encoding="utf-8"?>
-<w:styles xmlns:w="http://schemas.openxmlformats.org/wordprocessingml/2006/main" xmlns:w14="http://schemas.microsoft.com/office/word/2010/wordml" xmlns:mc="http://schemas.openxmlformats.org/markup-compatibility/2006" mc:Ignorable="w14">
+<w:styles xmlns:mc="http://schemas.openxmlformats.org/markup-compatibility/2006" xmlns:r="http://schemas.openxmlformats.org/officeDocument/2006/relationships" xmlns:w="http://schemas.openxmlformats.org/wordprocessingml/2006/main" xmlns:w14="http://schemas.microsoft.com/office/word/2010/wordml" xmlns:w15="http://schemas.microsoft.com/office/word/2012/wordml" xmlns:w16cid="http://schemas.microsoft.com/office/word/2016/wordml/cid" xmlns:w16se="http://schemas.microsoft.com/office/word/2015/wordml/symex" mc:Ignorable="w14 w15 w16se w16cid">
   <w:docDefaults>
     <w:rPrDefault>
       <w:rPr>
-        <w:rFonts w:ascii="Times New Roman" w:hAnsi="Times New Roman" w:eastAsia="Times New Roman" w:cs="Times New Roman"/>
+        <w:rFonts w:ascii="Times New Roman" w:eastAsia="Times New Roman" w:hAnsi="Times New Roman" w:cs="Times New Roman"/>
         <w:lang w:val="pt-BR" w:eastAsia="pt-BR" w:bidi="ar-SA"/>
       </w:rPr>
     </w:rPrDefault>
-    <w:pPrDefault>
-      <w:pPr/>
-    </w:pPrDefault>
+    <w:pPrDefault/>
   </w:docDefaults>
   <w:latentStyles w:defLockedState="0" w:defUIPriority="99" w:defSemiHidden="0" w:defUnhideWhenUsed="0" w:defQFormat="0" w:count="376">
     <w:lsdException w:name="Normal" w:uiPriority="0" w:qFormat="1"/>
     <w:lsdException w:name="heading 1" w:uiPriority="9" w:qFormat="1"/>
     <w:lsdException w:name="heading 2" w:uiPriority="9" w:qFormat="1"/>
-    <w:lsdException w:name="heading 3" w:uiPriority="9" w:semiHidden="1" w:unhideWhenUsed="1" w:qFormat="1"/>
-    <w:lsdException w:name="heading 4" w:uiPriority="9" w:semiHidden="1" w:unhideWhenUsed="1" w:qFormat="1"/>
-    <w:lsdException w:name="heading 5" w:uiPriority="9" w:semiHidden="1" w:unhideWhenUsed="1" w:qFormat="1"/>
-    <w:lsdException w:name="heading 6" w:uiPriority="9" w:semiHidden="1" w:unhideWhenUsed="1" w:qFormat="1"/>
-    <w:lsdException w:name="heading 7" w:uiPriority="9" w:semiHidden="1" w:unhideWhenUsed="1" w:qFormat="1"/>
-    <w:lsdException w:name="heading 8" w:uiPriority="9" w:semiHidden="1" w:unhideWhenUsed="1" w:qFormat="1"/>
-    <w:lsdException w:name="heading 9" w:uiPriority="9" w:semiHidden="1" w:unhideWhenUsed="1" w:qFormat="1"/>
+    <w:lsdException w:name="heading 3" w:semiHidden="1" w:uiPriority="9" w:unhideWhenUsed="1" w:qFormat="1"/>
+    <w:lsdException w:name="heading 4" w:semiHidden="1" w:uiPriority="9" w:unhideWhenUsed="1" w:qFormat="1"/>
+    <w:lsdException w:name="heading 5" w:semiHidden="1" w:uiPriority="9" w:unhideWhenUsed="1" w:qFormat="1"/>
+    <w:lsdException w:name="heading 6" w:semiHidden="1" w:uiPriority="9" w:unhideWhenUsed="1" w:qFormat="1"/>
+    <w:lsdException w:name="heading 7" w:semiHidden="1" w:uiPriority="9" w:unhideWhenUsed="1" w:qFormat="1"/>
+    <w:lsdException w:name="heading 8" w:semiHidden="1" w:uiPriority="9" w:unhideWhenUsed="1" w:qFormat="1"/>
+    <w:lsdException w:name="heading 9" w:semiHidden="1" w:uiPriority="9" w:unhideWhenUsed="1" w:qFormat="1"/>
     <w:lsdException w:name="index 1" w:semiHidden="1" w:unhideWhenUsed="1"/>
     <w:lsdException w:name="index 2" w:semiHidden="1" w:unhideWhenUsed="1"/>
     <w:lsdException w:name="index 3" w:semiHidden="1" w:unhideWhenUsed="1"/>
@@ -1222,22 +1448,22 @@
     <w:lsdException w:name="index 7" w:semiHidden="1" w:unhideWhenUsed="1"/>
     <w:lsdException w:name="index 8" w:semiHidden="1" w:unhideWhenUsed="1"/>
     <w:lsdException w:name="index 9" w:semiHidden="1" w:unhideWhenUsed="1"/>
-    <w:lsdException w:name="toc 1" w:uiPriority="39" w:semiHidden="1" w:unhideWhenUsed="1"/>
-    <w:lsdException w:name="toc 2" w:uiPriority="39" w:semiHidden="1" w:unhideWhenUsed="1"/>
-    <w:lsdException w:name="toc 3" w:uiPriority="39" w:semiHidden="1" w:unhideWhenUsed="1"/>
-    <w:lsdException w:name="toc 4" w:uiPriority="39" w:semiHidden="1" w:unhideWhenUsed="1"/>
-    <w:lsdException w:name="toc 5" w:uiPriority="39" w:semiHidden="1" w:unhideWhenUsed="1"/>
-    <w:lsdException w:name="toc 6" w:uiPriority="39" w:semiHidden="1" w:unhideWhenUsed="1"/>
-    <w:lsdException w:name="toc 7" w:uiPriority="39" w:semiHidden="1" w:unhideWhenUsed="1"/>
-    <w:lsdException w:name="toc 8" w:uiPriority="39" w:semiHidden="1" w:unhideWhenUsed="1"/>
-    <w:lsdException w:name="toc 9" w:uiPriority="39" w:semiHidden="1" w:unhideWhenUsed="1"/>
+    <w:lsdException w:name="toc 1" w:semiHidden="1" w:uiPriority="39" w:unhideWhenUsed="1"/>
+    <w:lsdException w:name="toc 2" w:semiHidden="1" w:uiPriority="39" w:unhideWhenUsed="1"/>
+    <w:lsdException w:name="toc 3" w:semiHidden="1" w:uiPriority="39" w:unhideWhenUsed="1"/>
+    <w:lsdException w:name="toc 4" w:semiHidden="1" w:uiPriority="39" w:unhideWhenUsed="1"/>
+    <w:lsdException w:name="toc 5" w:semiHidden="1" w:uiPriority="39" w:unhideWhenUsed="1"/>
+    <w:lsdException w:name="toc 6" w:semiHidden="1" w:uiPriority="39" w:unhideWhenUsed="1"/>
+    <w:lsdException w:name="toc 7" w:semiHidden="1" w:uiPriority="39" w:unhideWhenUsed="1"/>
+    <w:lsdException w:name="toc 8" w:semiHidden="1" w:uiPriority="39" w:unhideWhenUsed="1"/>
+    <w:lsdException w:name="toc 9" w:semiHidden="1" w:uiPriority="39" w:unhideWhenUsed="1"/>
     <w:lsdException w:name="Normal Indent" w:semiHidden="1" w:unhideWhenUsed="1"/>
     <w:lsdException w:name="footnote text" w:semiHidden="1" w:unhideWhenUsed="1"/>
     <w:lsdException w:name="annotation text" w:semiHidden="1" w:unhideWhenUsed="1"/>
-    <w:lsdException w:name="header" w:uiPriority="0" w:semiHidden="1" w:unhideWhenUsed="1"/>
+    <w:lsdException w:name="header" w:semiHidden="1" w:uiPriority="0" w:unhideWhenUsed="1"/>
     <w:lsdException w:name="footer" w:semiHidden="1" w:unhideWhenUsed="1"/>
     <w:lsdException w:name="index heading" w:semiHidden="1" w:unhideWhenUsed="1"/>
-    <w:lsdException w:name="caption" w:uiPriority="35" w:semiHidden="1" w:unhideWhenUsed="1" w:qFormat="1"/>
+    <w:lsdException w:name="caption" w:semiHidden="1" w:uiPriority="35" w:unhideWhenUsed="1" w:qFormat="1"/>
     <w:lsdException w:name="table of figures" w:semiHidden="1" w:unhideWhenUsed="1"/>
     <w:lsdException w:name="envelope address" w:semiHidden="1" w:unhideWhenUsed="1"/>
     <w:lsdException w:name="envelope return" w:semiHidden="1" w:unhideWhenUsed="1"/>
@@ -1268,7 +1494,7 @@
     <w:lsdException w:name="Title" w:uiPriority="10" w:qFormat="1"/>
     <w:lsdException w:name="Closing" w:semiHidden="1" w:unhideWhenUsed="1"/>
     <w:lsdException w:name="Signature" w:semiHidden="1" w:unhideWhenUsed="1"/>
-    <w:lsdException w:name="Default Paragraph Font" w:uiPriority="1" w:semiHidden="1" w:unhideWhenUsed="1"/>
+    <w:lsdException w:name="Default Paragraph Font" w:semiHidden="1" w:uiPriority="1" w:unhideWhenUsed="1"/>
     <w:lsdException w:name="Body Text" w:semiHidden="1" w:unhideWhenUsed="1"/>
     <w:lsdException w:name="Body Text Indent" w:semiHidden="1" w:unhideWhenUsed="1"/>
     <w:lsdException w:name="List Continue" w:semiHidden="1" w:unhideWhenUsed="1"/>
@@ -1468,8 +1694,8 @@
     <w:lsdException w:name="Subtle Reference" w:uiPriority="31" w:qFormat="1"/>
     <w:lsdException w:name="Intense Reference" w:uiPriority="32" w:qFormat="1"/>
     <w:lsdException w:name="Book Title" w:uiPriority="33" w:qFormat="1"/>
-    <w:lsdException w:name="Bibliography" w:uiPriority="37" w:semiHidden="1" w:unhideWhenUsed="1"/>
-    <w:lsdException w:name="TOC Heading" w:uiPriority="39" w:semiHidden="1" w:unhideWhenUsed="1" w:qFormat="1"/>
+    <w:lsdException w:name="Bibliography" w:semiHidden="1" w:uiPriority="37" w:unhideWhenUsed="1"/>
+    <w:lsdException w:name="TOC Heading" w:semiHidden="1" w:uiPriority="39" w:unhideWhenUsed="1" w:qFormat="1"/>
     <w:lsdException w:name="Plain Table 1" w:uiPriority="41"/>
     <w:lsdException w:name="Plain Table 2" w:uiPriority="42"/>
     <w:lsdException w:name="Plain Table 3" w:uiPriority="43"/>
@@ -1580,30 +1806,17 @@
     <w:lsdException w:name="Unresolved Mention" w:semiHidden="1" w:unhideWhenUsed="1"/>
     <w:lsdException w:name="Smart Link" w:semiHidden="1" w:unhideWhenUsed="1"/>
   </w:latentStyles>
-  <w:style w:type="paragraph" w:styleId="Normal" w:default="1">
+  <w:style w:type="paragraph" w:default="1" w:styleId="Normal">
     <w:name w:val="Normal"/>
     <w:qFormat/>
-    <w:pPr>
-      <w:widowControl/>
-      <w:bidi w:val="0"/>
-      <w:jc w:val="left"/>
-    </w:pPr>
-    <w:rPr>
-      <w:rFonts w:ascii="Times New Roman" w:hAnsi="Times New Roman" w:eastAsia="Times New Roman" w:cs="Times New Roman"/>
-      <w:color w:val="auto"/>
-      <w:kern w:val="0"/>
-      <w:sz w:val="20"/>
-      <w:szCs w:val="20"/>
-      <w:lang w:val="pt-BR" w:eastAsia="pt-BR" w:bidi="ar-SA"/>
-    </w:rPr>
-  </w:style>
-  <w:style w:type="paragraph" w:styleId="Heading1">
-    <w:name w:val="Heading 1"/>
+  </w:style>
+  <w:style w:type="paragraph" w:styleId="Ttulo1">
+    <w:name w:val="heading 1"/>
     <w:basedOn w:val="Normal"/>
     <w:next w:val="Normal"/>
     <w:qFormat/>
     <w:pPr>
-      <w:keepNext w:val="true"/>
+      <w:keepNext/>
       <w:jc w:val="both"/>
       <w:outlineLvl w:val="0"/>
     </w:pPr>
@@ -1612,13 +1825,13 @@
       <w:sz w:val="28"/>
     </w:rPr>
   </w:style>
-  <w:style w:type="paragraph" w:styleId="Heading2">
-    <w:name w:val="Heading 2"/>
+  <w:style w:type="paragraph" w:styleId="Ttulo2">
+    <w:name w:val="heading 2"/>
     <w:basedOn w:val="Normal"/>
     <w:next w:val="Normal"/>
     <w:qFormat/>
     <w:pPr>
-      <w:keepNext w:val="true"/>
+      <w:keepNext/>
       <w:jc w:val="center"/>
       <w:outlineLvl w:val="1"/>
     </w:pPr>
@@ -1627,288 +1840,11 @@
       <w:sz w:val="28"/>
     </w:rPr>
   </w:style>
-  <w:style w:type="character" w:styleId="DefaultParagraphFont" w:default="1">
+  <w:style w:type="character" w:default="1" w:styleId="Fontepargpadro">
     <w:name w:val="Default Paragraph Font"/>
     <w:uiPriority w:val="1"/>
     <w:semiHidden/>
     <w:unhideWhenUsed/>
-    <w:qFormat/>
-    <w:rPr/>
-  </w:style>
-  <w:style w:type="character" w:styleId="Pagenumber">
-    <w:name w:val="page number"/>
-    <w:basedOn w:val="DefaultParagraphFont"/>
-    <w:semiHidden/>
-    <w:qFormat/>
-    <w:rPr/>
-  </w:style>
-  <w:style w:type="character" w:styleId="ListLabel1">
-    <w:name w:val="ListLabel 1"/>
-    <w:qFormat/>
-    <w:rPr>
-      <w:rFonts w:eastAsia="Times New Roman" w:cs="Times New Roman"/>
-    </w:rPr>
-  </w:style>
-  <w:style w:type="character" w:styleId="ListLabel2">
-    <w:name w:val="ListLabel 2"/>
-    <w:qFormat/>
-    <w:rPr>
-      <w:rFonts w:cs="Courier New"/>
-    </w:rPr>
-  </w:style>
-  <w:style w:type="character" w:styleId="ListLabel3">
-    <w:name w:val="ListLabel 3"/>
-    <w:qFormat/>
-    <w:rPr>
-      <w:rFonts w:cs="Courier New"/>
-    </w:rPr>
-  </w:style>
-  <w:style w:type="character" w:styleId="ListLabel4">
-    <w:name w:val="ListLabel 4"/>
-    <w:qFormat/>
-    <w:rPr>
-      <w:rFonts w:cs="Courier New"/>
-    </w:rPr>
-  </w:style>
-  <w:style w:type="character" w:styleId="ListLabel5">
-    <w:name w:val="ListLabel 5"/>
-    <w:qFormat/>
-    <w:rPr>
-      <w:rFonts w:cs="Courier New"/>
-    </w:rPr>
-  </w:style>
-  <w:style w:type="character" w:styleId="ListLabel6">
-    <w:name w:val="ListLabel 6"/>
-    <w:qFormat/>
-    <w:rPr>
-      <w:rFonts w:cs="Courier New"/>
-    </w:rPr>
-  </w:style>
-  <w:style w:type="character" w:styleId="ListLabel7">
-    <w:name w:val="ListLabel 7"/>
-    <w:qFormat/>
-    <w:rPr>
-      <w:rFonts w:cs="Courier New"/>
-    </w:rPr>
-  </w:style>
-  <w:style w:type="character" w:styleId="ListLabel8">
-    <w:name w:val="ListLabel 8"/>
-    <w:qFormat/>
-    <w:rPr>
-      <w:rFonts w:cs="Courier New"/>
-    </w:rPr>
-  </w:style>
-  <w:style w:type="character" w:styleId="ListLabel9">
-    <w:name w:val="ListLabel 9"/>
-    <w:qFormat/>
-    <w:rPr>
-      <w:rFonts w:cs="Courier New"/>
-    </w:rPr>
-  </w:style>
-  <w:style w:type="character" w:styleId="ListLabel10">
-    <w:name w:val="ListLabel 10"/>
-    <w:qFormat/>
-    <w:rPr>
-      <w:rFonts w:cs="Courier New"/>
-    </w:rPr>
-  </w:style>
-  <w:style w:type="character" w:styleId="ListLabel11">
-    <w:name w:val="ListLabel 11"/>
-    <w:qFormat/>
-    <w:rPr>
-      <w:rFonts w:cs="Courier New"/>
-    </w:rPr>
-  </w:style>
-  <w:style w:type="character" w:styleId="ListLabel12">
-    <w:name w:val="ListLabel 12"/>
-    <w:qFormat/>
-    <w:rPr>
-      <w:rFonts w:cs="Courier New"/>
-    </w:rPr>
-  </w:style>
-  <w:style w:type="character" w:styleId="ListLabel13">
-    <w:name w:val="ListLabel 13"/>
-    <w:qFormat/>
-    <w:rPr>
-      <w:rFonts w:cs="Courier New"/>
-    </w:rPr>
-  </w:style>
-  <w:style w:type="paragraph" w:styleId="Heading">
-    <w:name w:val="Heading"/>
-    <w:basedOn w:val="Normal"/>
-    <w:next w:val="TextBody"/>
-    <w:qFormat/>
-    <w:pPr>
-      <w:keepNext w:val="true"/>
-      <w:spacing w:before="240" w:after="120"/>
-    </w:pPr>
-    <w:rPr>
-      <w:rFonts w:ascii="Liberation Sans" w:hAnsi="Liberation Sans" w:eastAsia="Droid Sans Fallback" w:cs="Noto Sans Devanagari"/>
-      <w:sz w:val="28"/>
-      <w:szCs w:val="28"/>
-    </w:rPr>
-  </w:style>
-  <w:style w:type="paragraph" w:styleId="TextBody">
-    <w:name w:val="Body Text"/>
-    <w:basedOn w:val="Normal"/>
-    <w:semiHidden/>
-    <w:pPr>
-      <w:jc w:val="both"/>
-    </w:pPr>
-    <w:rPr>
-      <w:rFonts w:ascii="Arial" w:hAnsi="Arial"/>
-      <w:sz w:val="18"/>
-    </w:rPr>
-  </w:style>
-  <w:style w:type="paragraph" w:styleId="List">
-    <w:name w:val="List"/>
-    <w:basedOn w:val="TextBody"/>
-    <w:pPr/>
-    <w:rPr>
-      <w:rFonts w:cs="Noto Sans Devanagari"/>
-    </w:rPr>
-  </w:style>
-  <w:style w:type="paragraph" w:styleId="Caption">
-    <w:name w:val="Caption"/>
-    <w:basedOn w:val="Normal"/>
-    <w:qFormat/>
-    <w:pPr>
-      <w:suppressLineNumbers/>
-      <w:spacing w:before="120" w:after="120"/>
-    </w:pPr>
-    <w:rPr>
-      <w:rFonts w:cs="Noto Sans Devanagari"/>
-      <w:i/>
-      <w:iCs/>
-      <w:sz w:val="24"/>
-      <w:szCs w:val="24"/>
-    </w:rPr>
-  </w:style>
-  <w:style w:type="paragraph" w:styleId="Index">
-    <w:name w:val="Index"/>
-    <w:basedOn w:val="Normal"/>
-    <w:qFormat/>
-    <w:pPr>
-      <w:suppressLineNumbers/>
-    </w:pPr>
-    <w:rPr>
-      <w:rFonts w:cs="Noto Sans Devanagari"/>
-    </w:rPr>
-  </w:style>
-  <w:style w:type="paragraph" w:styleId="Title">
-    <w:name w:val="Title"/>
-    <w:basedOn w:val="Normal"/>
-    <w:qFormat/>
-    <w:pPr>
-      <w:jc w:val="center"/>
-    </w:pPr>
-    <w:rPr>
-      <w:rFonts w:ascii="Arial" w:hAnsi="Arial"/>
-      <w:b/>
-      <w:sz w:val="40"/>
-    </w:rPr>
-  </w:style>
-  <w:style w:type="paragraph" w:styleId="BodyText2">
-    <w:name w:val="Body Text 2"/>
-    <w:basedOn w:val="Normal"/>
-    <w:semiHidden/>
-    <w:qFormat/>
-    <w:pPr>
-      <w:jc w:val="both"/>
-    </w:pPr>
-    <w:rPr>
-      <w:rFonts w:ascii="Arial" w:hAnsi="Arial"/>
-      <w:sz w:val="22"/>
-    </w:rPr>
-  </w:style>
-  <w:style w:type="paragraph" w:styleId="Header">
-    <w:name w:val="Header"/>
-    <w:basedOn w:val="Normal"/>
-    <w:semiHidden/>
-    <w:pPr>
-      <w:tabs>
-        <w:tab w:val="clear" w:pos="709"/>
-        <w:tab w:val="center" w:pos="4419" w:leader="none"/>
-        <w:tab w:val="right" w:pos="8838" w:leader="none"/>
-      </w:tabs>
-    </w:pPr>
-    <w:rPr/>
-  </w:style>
-  <w:style w:type="paragraph" w:styleId="TextBodyIndent">
-    <w:name w:val="Body Text Indent"/>
-    <w:basedOn w:val="Normal"/>
-    <w:semiHidden/>
-    <w:pPr>
-      <w:spacing w:before="0" w:after="120"/>
-      <w:ind w:firstLine="567"/>
-      <w:jc w:val="both"/>
-    </w:pPr>
-    <w:rPr>
-      <w:rFonts w:ascii="Times-Roman" w:hAnsi="Times-Roman"/>
-      <w:sz w:val="23"/>
-      <w:szCs w:val="23"/>
-    </w:rPr>
-  </w:style>
-  <w:style w:type="paragraph" w:styleId="BodyTextIndent2">
-    <w:name w:val="Body Text Indent 2"/>
-    <w:basedOn w:val="Normal"/>
-    <w:semiHidden/>
-    <w:qFormat/>
-    <w:pPr>
-      <w:ind w:left="284" w:hanging="0"/>
-    </w:pPr>
-    <w:rPr>
-      <w:rFonts w:ascii="TimesNewRoman" w:hAnsi="TimesNewRoman"/>
-      <w:sz w:val="24"/>
-      <w:szCs w:val="24"/>
-    </w:rPr>
-  </w:style>
-  <w:style w:type="paragraph" w:styleId="BodyTextIndent3">
-    <w:name w:val="Body Text Indent 3"/>
-    <w:basedOn w:val="Normal"/>
-    <w:semiHidden/>
-    <w:qFormat/>
-    <w:pPr>
-      <w:ind w:firstLine="567"/>
-      <w:jc w:val="both"/>
-    </w:pPr>
-    <w:rPr>
-      <w:sz w:val="24"/>
-      <w:szCs w:val="24"/>
-    </w:rPr>
-  </w:style>
-  <w:style w:type="paragraph" w:styleId="Normal1" w:customStyle="1">
-    <w:name w:val="Normal1"/>
-    <w:basedOn w:val="Normal"/>
-    <w:qFormat/>
-    <w:pPr>
-      <w:spacing w:lineRule="auto" w:line="276" w:before="0" w:after="200"/>
-    </w:pPr>
-    <w:rPr>
-      <w:rFonts w:ascii="Calibri" w:hAnsi="Calibri" w:eastAsia="Arial Unicode MS" w:cs="Arial Unicode MS"/>
-      <w:sz w:val="22"/>
-      <w:szCs w:val="22"/>
-    </w:rPr>
-  </w:style>
-  <w:style w:type="paragraph" w:styleId="ListParagraph">
-    <w:name w:val="List Paragraph"/>
-    <w:basedOn w:val="Normal"/>
-    <w:uiPriority w:val="34"/>
-    <w:qFormat/>
-    <w:rsid w:val="006a7b9b"/>
-    <w:pPr>
-      <w:spacing w:before="0" w:after="0"/>
-      <w:ind w:left="720" w:hanging="0"/>
-      <w:contextualSpacing/>
-    </w:pPr>
-    <w:rPr/>
-  </w:style>
-  <w:style w:type="numbering" w:styleId="NoList" w:default="1">
-    <w:name w:val="No List"/>
-    <w:uiPriority w:val="99"/>
-    <w:semiHidden/>
-    <w:unhideWhenUsed/>
-    <w:qFormat/>
   </w:style>
   <w:style w:type="table" w:default="1" w:styleId="Tabelanormal">
     <w:name w:val="Normal Table"/>
@@ -1924,6 +1860,274 @@
         <w:right w:w="108" w:type="dxa"/>
       </w:tblCellMar>
     </w:tblPr>
+  </w:style>
+  <w:style w:type="numbering" w:default="1" w:styleId="Semlista">
+    <w:name w:val="No List"/>
+    <w:uiPriority w:val="99"/>
+    <w:semiHidden/>
+    <w:unhideWhenUsed/>
+  </w:style>
+  <w:style w:type="character" w:styleId="Nmerodepgina">
+    <w:name w:val="page number"/>
+    <w:basedOn w:val="Fontepargpadro"/>
+    <w:semiHidden/>
+    <w:qFormat/>
+  </w:style>
+  <w:style w:type="character" w:customStyle="1" w:styleId="ListLabel1">
+    <w:name w:val="ListLabel 1"/>
+    <w:qFormat/>
+    <w:rPr>
+      <w:rFonts w:eastAsia="Times New Roman" w:cs="Times New Roman"/>
+    </w:rPr>
+  </w:style>
+  <w:style w:type="character" w:customStyle="1" w:styleId="ListLabel2">
+    <w:name w:val="ListLabel 2"/>
+    <w:qFormat/>
+    <w:rPr>
+      <w:rFonts w:cs="Courier New"/>
+    </w:rPr>
+  </w:style>
+  <w:style w:type="character" w:customStyle="1" w:styleId="ListLabel3">
+    <w:name w:val="ListLabel 3"/>
+    <w:qFormat/>
+    <w:rPr>
+      <w:rFonts w:cs="Courier New"/>
+    </w:rPr>
+  </w:style>
+  <w:style w:type="character" w:customStyle="1" w:styleId="ListLabel4">
+    <w:name w:val="ListLabel 4"/>
+    <w:qFormat/>
+    <w:rPr>
+      <w:rFonts w:cs="Courier New"/>
+    </w:rPr>
+  </w:style>
+  <w:style w:type="character" w:customStyle="1" w:styleId="ListLabel5">
+    <w:name w:val="ListLabel 5"/>
+    <w:qFormat/>
+    <w:rPr>
+      <w:rFonts w:cs="Courier New"/>
+    </w:rPr>
+  </w:style>
+  <w:style w:type="character" w:customStyle="1" w:styleId="ListLabel6">
+    <w:name w:val="ListLabel 6"/>
+    <w:qFormat/>
+    <w:rPr>
+      <w:rFonts w:cs="Courier New"/>
+    </w:rPr>
+  </w:style>
+  <w:style w:type="character" w:customStyle="1" w:styleId="ListLabel7">
+    <w:name w:val="ListLabel 7"/>
+    <w:qFormat/>
+    <w:rPr>
+      <w:rFonts w:cs="Courier New"/>
+    </w:rPr>
+  </w:style>
+  <w:style w:type="character" w:customStyle="1" w:styleId="ListLabel8">
+    <w:name w:val="ListLabel 8"/>
+    <w:qFormat/>
+    <w:rPr>
+      <w:rFonts w:cs="Courier New"/>
+    </w:rPr>
+  </w:style>
+  <w:style w:type="character" w:customStyle="1" w:styleId="ListLabel9">
+    <w:name w:val="ListLabel 9"/>
+    <w:qFormat/>
+    <w:rPr>
+      <w:rFonts w:cs="Courier New"/>
+    </w:rPr>
+  </w:style>
+  <w:style w:type="character" w:customStyle="1" w:styleId="ListLabel10">
+    <w:name w:val="ListLabel 10"/>
+    <w:qFormat/>
+    <w:rPr>
+      <w:rFonts w:cs="Courier New"/>
+    </w:rPr>
+  </w:style>
+  <w:style w:type="character" w:customStyle="1" w:styleId="ListLabel11">
+    <w:name w:val="ListLabel 11"/>
+    <w:qFormat/>
+    <w:rPr>
+      <w:rFonts w:cs="Courier New"/>
+    </w:rPr>
+  </w:style>
+  <w:style w:type="character" w:customStyle="1" w:styleId="ListLabel12">
+    <w:name w:val="ListLabel 12"/>
+    <w:qFormat/>
+    <w:rPr>
+      <w:rFonts w:cs="Courier New"/>
+    </w:rPr>
+  </w:style>
+  <w:style w:type="character" w:customStyle="1" w:styleId="ListLabel13">
+    <w:name w:val="ListLabel 13"/>
+    <w:qFormat/>
+    <w:rPr>
+      <w:rFonts w:cs="Courier New"/>
+    </w:rPr>
+  </w:style>
+  <w:style w:type="paragraph" w:customStyle="1" w:styleId="Heading">
+    <w:name w:val="Heading"/>
+    <w:basedOn w:val="Normal"/>
+    <w:next w:val="Corpodetexto"/>
+    <w:qFormat/>
+    <w:pPr>
+      <w:keepNext/>
+      <w:spacing w:before="240" w:after="120"/>
+    </w:pPr>
+    <w:rPr>
+      <w:rFonts w:ascii="Liberation Sans" w:eastAsia="Droid Sans Fallback" w:hAnsi="Liberation Sans" w:cs="Noto Sans Devanagari"/>
+      <w:sz w:val="28"/>
+      <w:szCs w:val="28"/>
+    </w:rPr>
+  </w:style>
+  <w:style w:type="paragraph" w:styleId="Corpodetexto">
+    <w:name w:val="Body Text"/>
+    <w:basedOn w:val="Normal"/>
+    <w:semiHidden/>
+    <w:pPr>
+      <w:jc w:val="both"/>
+    </w:pPr>
+    <w:rPr>
+      <w:rFonts w:ascii="Arial" w:hAnsi="Arial"/>
+      <w:sz w:val="18"/>
+    </w:rPr>
+  </w:style>
+  <w:style w:type="paragraph" w:styleId="Lista">
+    <w:name w:val="List"/>
+    <w:basedOn w:val="Corpodetexto"/>
+    <w:rPr>
+      <w:rFonts w:cs="Noto Sans Devanagari"/>
+    </w:rPr>
+  </w:style>
+  <w:style w:type="paragraph" w:styleId="Legenda">
+    <w:name w:val="caption"/>
+    <w:basedOn w:val="Normal"/>
+    <w:qFormat/>
+    <w:pPr>
+      <w:suppressLineNumbers/>
+      <w:spacing w:before="120" w:after="120"/>
+    </w:pPr>
+    <w:rPr>
+      <w:rFonts w:cs="Noto Sans Devanagari"/>
+      <w:i/>
+      <w:iCs/>
+      <w:sz w:val="24"/>
+      <w:szCs w:val="24"/>
+    </w:rPr>
+  </w:style>
+  <w:style w:type="paragraph" w:customStyle="1" w:styleId="Index">
+    <w:name w:val="Index"/>
+    <w:basedOn w:val="Normal"/>
+    <w:qFormat/>
+    <w:pPr>
+      <w:suppressLineNumbers/>
+    </w:pPr>
+    <w:rPr>
+      <w:rFonts w:cs="Noto Sans Devanagari"/>
+    </w:rPr>
+  </w:style>
+  <w:style w:type="paragraph" w:styleId="Ttulo">
+    <w:name w:val="Title"/>
+    <w:basedOn w:val="Normal"/>
+    <w:qFormat/>
+    <w:pPr>
+      <w:jc w:val="center"/>
+    </w:pPr>
+    <w:rPr>
+      <w:rFonts w:ascii="Arial" w:hAnsi="Arial"/>
+      <w:b/>
+      <w:sz w:val="40"/>
+    </w:rPr>
+  </w:style>
+  <w:style w:type="paragraph" w:styleId="Corpodetexto2">
+    <w:name w:val="Body Text 2"/>
+    <w:basedOn w:val="Normal"/>
+    <w:semiHidden/>
+    <w:qFormat/>
+    <w:pPr>
+      <w:jc w:val="both"/>
+    </w:pPr>
+    <w:rPr>
+      <w:rFonts w:ascii="Arial" w:hAnsi="Arial"/>
+      <w:sz w:val="22"/>
+    </w:rPr>
+  </w:style>
+  <w:style w:type="paragraph" w:styleId="Cabealho">
+    <w:name w:val="header"/>
+    <w:basedOn w:val="Normal"/>
+    <w:semiHidden/>
+    <w:pPr>
+      <w:tabs>
+        <w:tab w:val="center" w:pos="4419"/>
+        <w:tab w:val="right" w:pos="8838"/>
+      </w:tabs>
+    </w:pPr>
+  </w:style>
+  <w:style w:type="paragraph" w:styleId="Recuodecorpodetexto">
+    <w:name w:val="Body Text Indent"/>
+    <w:basedOn w:val="Normal"/>
+    <w:semiHidden/>
+    <w:pPr>
+      <w:spacing w:after="120"/>
+      <w:ind w:firstLine="567"/>
+      <w:jc w:val="both"/>
+    </w:pPr>
+    <w:rPr>
+      <w:rFonts w:ascii="Times-Roman" w:hAnsi="Times-Roman"/>
+      <w:sz w:val="23"/>
+      <w:szCs w:val="23"/>
+    </w:rPr>
+  </w:style>
+  <w:style w:type="paragraph" w:styleId="Recuodecorpodetexto2">
+    <w:name w:val="Body Text Indent 2"/>
+    <w:basedOn w:val="Normal"/>
+    <w:semiHidden/>
+    <w:qFormat/>
+    <w:pPr>
+      <w:ind w:left="284"/>
+    </w:pPr>
+    <w:rPr>
+      <w:rFonts w:ascii="TimesNewRoman" w:hAnsi="TimesNewRoman"/>
+      <w:sz w:val="24"/>
+      <w:szCs w:val="24"/>
+    </w:rPr>
+  </w:style>
+  <w:style w:type="paragraph" w:styleId="Recuodecorpodetexto3">
+    <w:name w:val="Body Text Indent 3"/>
+    <w:basedOn w:val="Normal"/>
+    <w:semiHidden/>
+    <w:qFormat/>
+    <w:pPr>
+      <w:ind w:firstLine="567"/>
+      <w:jc w:val="both"/>
+    </w:pPr>
+    <w:rPr>
+      <w:sz w:val="24"/>
+      <w:szCs w:val="24"/>
+    </w:rPr>
+  </w:style>
+  <w:style w:type="paragraph" w:customStyle="1" w:styleId="Normal1">
+    <w:name w:val="Normal1"/>
+    <w:basedOn w:val="Normal"/>
+    <w:qFormat/>
+    <w:pPr>
+      <w:spacing w:after="200" w:line="276" w:lineRule="auto"/>
+    </w:pPr>
+    <w:rPr>
+      <w:rFonts w:ascii="Calibri" w:eastAsia="Arial Unicode MS" w:hAnsi="Calibri" w:cs="Arial Unicode MS"/>
+      <w:sz w:val="22"/>
+      <w:szCs w:val="22"/>
+    </w:rPr>
+  </w:style>
+  <w:style w:type="paragraph" w:styleId="PargrafodaLista">
+    <w:name w:val="List Paragraph"/>
+    <w:basedOn w:val="Normal"/>
+    <w:uiPriority w:val="34"/>
+    <w:qFormat/>
+    <w:rsid w:val="006A7B9B"/>
+    <w:pPr>
+      <w:ind w:left="720"/>
+      <w:contextualSpacing/>
+    </w:pPr>
   </w:style>
 </w:styles>
 </file>
@@ -2218,7 +2422,7 @@
 </file>
 
 <file path=customXml/itemProps1.xml><?xml version="1.0" encoding="utf-8"?>
-<ds:datastoreItem xmlns:ds="http://schemas.openxmlformats.org/officeDocument/2006/customXml" ds:itemID="{04D1C0C2-7672-4D1F-AA6A-86F516D67B70}">
+<ds:datastoreItem xmlns:ds="http://schemas.openxmlformats.org/officeDocument/2006/customXml" ds:itemID="{69B75964-1DE2-4B74-BDD7-086C02F42983}">
   <ds:schemaRefs>
     <ds:schemaRef ds:uri="http://schemas.openxmlformats.org/officeDocument/2006/bibliography"/>
   </ds:schemaRefs>
